--- a/src/templates/HopDong.docx
+++ b/src/templates/HopDong.docx
@@ -108,7 +108,7 @@
                     </wp:anchor>
                   </w:drawing>
                 </mc:Choice>
-                <mc:Fallback xmlns:w16sdtdh="http://schemas.microsoft.com/office/word/2020/wordml/sdtdatahash" xmlns:w16du="http://schemas.microsoft.com/office/word/2023/wordml/word16du" xmlns:w16="http://schemas.microsoft.com/office/word/2018/wordml" xmlns:w16cid="http://schemas.microsoft.com/office/word/2016/wordml/cid" xmlns:w16cex="http://schemas.microsoft.com/office/word/2018/wordml/cex" xmlns:oel="http://schemas.microsoft.com/office/2019/extlst" xmlns:am3d="http://schemas.microsoft.com/office/drawing/2017/model3d" xmlns:aink="http://schemas.microsoft.com/office/drawing/2016/ink" xmlns:cx8="http://schemas.microsoft.com/office/drawing/2016/5/14/chartex" xmlns:cx7="http://schemas.microsoft.com/office/drawing/2016/5/13/chartex" xmlns:cx6="http://schemas.microsoft.com/office/drawing/2016/5/12/chartex" xmlns:cx5="http://schemas.microsoft.com/office/drawing/2016/5/11/chartex" xmlns:cx4="http://schemas.microsoft.com/office/drawing/2016/5/10/chartex" xmlns:cx3="http://schemas.microsoft.com/office/drawing/2016/5/9/chartex" xmlns:cx2="http://schemas.microsoft.com/office/drawing/2015/10/21/chartex">
+                <mc:Fallback xmlns:cx2="http://schemas.microsoft.com/office/drawing/2015/10/21/chartex" xmlns:cx3="http://schemas.microsoft.com/office/drawing/2016/5/9/chartex" xmlns:cx4="http://schemas.microsoft.com/office/drawing/2016/5/10/chartex" xmlns:cx5="http://schemas.microsoft.com/office/drawing/2016/5/11/chartex" xmlns:cx6="http://schemas.microsoft.com/office/drawing/2016/5/12/chartex" xmlns:cx7="http://schemas.microsoft.com/office/drawing/2016/5/13/chartex" xmlns:cx8="http://schemas.microsoft.com/office/drawing/2016/5/14/chartex" xmlns:aink="http://schemas.microsoft.com/office/drawing/2016/ink" xmlns:am3d="http://schemas.microsoft.com/office/drawing/2017/model3d" xmlns:oel="http://schemas.microsoft.com/office/2019/extlst" xmlns:w16cex="http://schemas.microsoft.com/office/word/2018/wordml/cex" xmlns:w16cid="http://schemas.microsoft.com/office/word/2016/wordml/cid" xmlns:w16="http://schemas.microsoft.com/office/word/2018/wordml" xmlns:w16du="http://schemas.microsoft.com/office/word/2023/wordml/word16du" xmlns:w16sdtdh="http://schemas.microsoft.com/office/word/2020/wordml/sdtdatahash">
                   <w:pict>
                     <v:line w14:anchorId="67E257BC" id="Line 13" o:spid="_x0000_s1026" style="position:absolute;z-index:251657216;visibility:visible;mso-wrap-style:square;mso-width-percent:0;mso-height-percent:0;mso-wrap-distance-left:9pt;mso-wrap-distance-top:0;mso-wrap-distance-right:9pt;mso-wrap-distance-bottom:0;mso-position-horizontal:absolute;mso-position-horizontal-relative:text;mso-position-vertical:absolute;mso-position-vertical-relative:text;mso-width-percent:0;mso-height-percent:0;mso-width-relative:page;mso-height-relative:page" from="67.2pt,16.3pt" to="121.2pt,16.3pt" o:gfxdata="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"/>
                   </w:pict>
@@ -238,7 +238,7 @@
                     </wp:anchor>
                   </w:drawing>
                 </mc:Choice>
-                <mc:Fallback xmlns:w16sdtdh="http://schemas.microsoft.com/office/word/2020/wordml/sdtdatahash" xmlns:w16du="http://schemas.microsoft.com/office/word/2023/wordml/word16du" xmlns:w16="http://schemas.microsoft.com/office/word/2018/wordml" xmlns:w16cid="http://schemas.microsoft.com/office/word/2016/wordml/cid" xmlns:w16cex="http://schemas.microsoft.com/office/word/2018/wordml/cex" xmlns:oel="http://schemas.microsoft.com/office/2019/extlst" xmlns:am3d="http://schemas.microsoft.com/office/drawing/2017/model3d" xmlns:aink="http://schemas.microsoft.com/office/drawing/2016/ink" xmlns:cx8="http://schemas.microsoft.com/office/drawing/2016/5/14/chartex" xmlns:cx7="http://schemas.microsoft.com/office/drawing/2016/5/13/chartex" xmlns:cx6="http://schemas.microsoft.com/office/drawing/2016/5/12/chartex" xmlns:cx5="http://schemas.microsoft.com/office/drawing/2016/5/11/chartex" xmlns:cx4="http://schemas.microsoft.com/office/drawing/2016/5/10/chartex" xmlns:cx3="http://schemas.microsoft.com/office/drawing/2016/5/9/chartex" xmlns:cx2="http://schemas.microsoft.com/office/drawing/2015/10/21/chartex">
+                <mc:Fallback xmlns:cx2="http://schemas.microsoft.com/office/drawing/2015/10/21/chartex" xmlns:cx3="http://schemas.microsoft.com/office/drawing/2016/5/9/chartex" xmlns:cx4="http://schemas.microsoft.com/office/drawing/2016/5/10/chartex" xmlns:cx5="http://schemas.microsoft.com/office/drawing/2016/5/11/chartex" xmlns:cx6="http://schemas.microsoft.com/office/drawing/2016/5/12/chartex" xmlns:cx7="http://schemas.microsoft.com/office/drawing/2016/5/13/chartex" xmlns:cx8="http://schemas.microsoft.com/office/drawing/2016/5/14/chartex" xmlns:aink="http://schemas.microsoft.com/office/drawing/2016/ink" xmlns:am3d="http://schemas.microsoft.com/office/drawing/2017/model3d" xmlns:oel="http://schemas.microsoft.com/office/2019/extlst" xmlns:w16cex="http://schemas.microsoft.com/office/word/2018/wordml/cex" xmlns:w16cid="http://schemas.microsoft.com/office/word/2016/wordml/cid" xmlns:w16="http://schemas.microsoft.com/office/word/2018/wordml" xmlns:w16du="http://schemas.microsoft.com/office/word/2023/wordml/word16du" xmlns:w16sdtdh="http://schemas.microsoft.com/office/word/2020/wordml/sdtdatahash">
                   <w:pict>
                     <v:line w14:anchorId="6D410BCC" id="Line 12" o:spid="_x0000_s1026" style="position:absolute;z-index:251656192;visibility:visible;mso-wrap-style:square;mso-width-percent:0;mso-height-percent:0;mso-wrap-distance-left:9pt;mso-wrap-distance-top:0;mso-wrap-distance-right:9pt;mso-wrap-distance-bottom:0;mso-position-horizontal:absolute;mso-position-horizontal-relative:text;mso-position-vertical:absolute;mso-position-vertical-relative:text;mso-width-percent:0;mso-height-percent:0;mso-width-relative:page;mso-height-relative:page" from="62.55pt,.8pt" to="204.6pt,.8pt" o:gfxdata="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"/>
                   </w:pict>
@@ -267,7 +267,7 @@
                 <w:sz w:val="26"/>
                 <w:szCs w:val="28"/>
               </w:rPr>
-              <w:instrText xml:space="preserve"> MERGEFIELD "Ngày_ký_hợp_đồng" </w:instrText>
+              <w:instrText xml:space="preserve"> MERGEFIELD  Ngày_bắt_đầu </w:instrText>
             </w:r>
             <w:r>
               <w:rPr>
@@ -284,7 +284,7 @@
                 <w:sz w:val="26"/>
                 <w:szCs w:val="28"/>
               </w:rPr>
-              <w:t>«Ngày_ký_hợp_đồng»</w:t>
+              <w:t>«Ngày_bắt_đầu»</w:t>
             </w:r>
             <w:r>
               <w:rPr>
@@ -605,7 +605,7 @@
           <w:sz w:val="28"/>
           <w:szCs w:val="28"/>
         </w:rPr>
-        <w:instrText xml:space="preserve"> MERGEFIELD "Ngày_ký_hợp_đồng" </w:instrText>
+        <w:instrText xml:space="preserve"> MERGEFIELD  Ngày_bắt_đầu </w:instrText>
       </w:r>
       <w:r>
         <w:rPr>
@@ -622,7 +622,7 @@
           <w:sz w:val="28"/>
           <w:szCs w:val="28"/>
         </w:rPr>
-        <w:t>«Ngày_ký_hợp_đồng»</w:t>
+        <w:t>«Ngày_bắt_đầu»</w:t>
       </w:r>
       <w:r>
         <w:rPr>
@@ -3718,7 +3718,7 @@
                     </wp:anchor>
                   </w:drawing>
                 </mc:Choice>
-                <mc:Fallback xmlns:w16sdtdh="http://schemas.microsoft.com/office/word/2020/wordml/sdtdatahash" xmlns:w16du="http://schemas.microsoft.com/office/word/2023/wordml/word16du" xmlns:w16="http://schemas.microsoft.com/office/word/2018/wordml" xmlns:w16cid="http://schemas.microsoft.com/office/word/2016/wordml/cid" xmlns:w16cex="http://schemas.microsoft.com/office/word/2018/wordml/cex" xmlns:oel="http://schemas.microsoft.com/office/2019/extlst" xmlns:am3d="http://schemas.microsoft.com/office/drawing/2017/model3d" xmlns:aink="http://schemas.microsoft.com/office/drawing/2016/ink" xmlns:cx8="http://schemas.microsoft.com/office/drawing/2016/5/14/chartex" xmlns:cx7="http://schemas.microsoft.com/office/drawing/2016/5/13/chartex" xmlns:cx6="http://schemas.microsoft.com/office/drawing/2016/5/12/chartex" xmlns:cx5="http://schemas.microsoft.com/office/drawing/2016/5/11/chartex" xmlns:cx4="http://schemas.microsoft.com/office/drawing/2016/5/10/chartex" xmlns:cx3="http://schemas.microsoft.com/office/drawing/2016/5/9/chartex" xmlns:cx2="http://schemas.microsoft.com/office/drawing/2015/10/21/chartex">
+                <mc:Fallback xmlns:cx2="http://schemas.microsoft.com/office/drawing/2015/10/21/chartex" xmlns:cx3="http://schemas.microsoft.com/office/drawing/2016/5/9/chartex" xmlns:cx4="http://schemas.microsoft.com/office/drawing/2016/5/10/chartex" xmlns:cx5="http://schemas.microsoft.com/office/drawing/2016/5/11/chartex" xmlns:cx6="http://schemas.microsoft.com/office/drawing/2016/5/12/chartex" xmlns:cx7="http://schemas.microsoft.com/office/drawing/2016/5/13/chartex" xmlns:cx8="http://schemas.microsoft.com/office/drawing/2016/5/14/chartex" xmlns:aink="http://schemas.microsoft.com/office/drawing/2016/ink" xmlns:am3d="http://schemas.microsoft.com/office/drawing/2017/model3d" xmlns:oel="http://schemas.microsoft.com/office/2019/extlst" xmlns:w16cex="http://schemas.microsoft.com/office/word/2018/wordml/cex" xmlns:w16cid="http://schemas.microsoft.com/office/word/2016/wordml/cid" xmlns:w16="http://schemas.microsoft.com/office/word/2018/wordml" xmlns:w16du="http://schemas.microsoft.com/office/word/2023/wordml/word16du" xmlns:w16sdtdh="http://schemas.microsoft.com/office/word/2020/wordml/sdtdatahash">
                   <w:pict>
                     <v:line w14:anchorId="29FFD88D" id="Line 15" o:spid="_x0000_s1026" style="position:absolute;z-index:251659264;visibility:visible;mso-wrap-style:square;mso-width-percent:0;mso-height-percent:0;mso-wrap-distance-left:9pt;mso-wrap-distance-top:0;mso-wrap-distance-right:9pt;mso-wrap-distance-bottom:0;mso-position-horizontal:absolute;mso-position-horizontal-relative:text;mso-position-vertical:absolute;mso-position-vertical-relative:text;mso-width-percent:0;mso-height-percent:0;mso-width-relative:page;mso-height-relative:page" from="64.35pt,3.25pt" to="127.35pt,3.25pt" o:gfxdata="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"/>
                   </w:pict>
@@ -3795,9 +3795,8 @@
                 <w:i/>
                 <w:sz w:val="26"/>
                 <w:szCs w:val="28"/>
-                <w:lang w:val="it-IT"/>
-              </w:rPr>
-              <w:instrText xml:space="preserve"> MERGEFIELD "Ngày_nghiệm_thu" </w:instrText>
+              </w:rPr>
+              <w:instrText xml:space="preserve"> MERGEFIELD  Ngày_kết_thúc </w:instrText>
             </w:r>
             <w:r>
               <w:rPr>
@@ -3813,9 +3812,8 @@
                 <w:noProof/>
                 <w:sz w:val="26"/>
                 <w:szCs w:val="28"/>
-                <w:lang w:val="it-IT"/>
-              </w:rPr>
-              <w:t>«Ngày_nghiệm_thu»</w:t>
+              </w:rPr>
+              <w:t>«Ngày_kết_thúc»</w:t>
             </w:r>
             <w:r>
               <w:rPr>
@@ -3892,7 +3890,7 @@
                     </wp:anchor>
                   </w:drawing>
                 </mc:Choice>
-                <mc:Fallback xmlns:w16sdtdh="http://schemas.microsoft.com/office/word/2020/wordml/sdtdatahash" xmlns:w16du="http://schemas.microsoft.com/office/word/2023/wordml/word16du" xmlns:w16="http://schemas.microsoft.com/office/word/2018/wordml" xmlns:w16cid="http://schemas.microsoft.com/office/word/2016/wordml/cid" xmlns:w16cex="http://schemas.microsoft.com/office/word/2018/wordml/cex" xmlns:oel="http://schemas.microsoft.com/office/2019/extlst" xmlns:am3d="http://schemas.microsoft.com/office/drawing/2017/model3d" xmlns:aink="http://schemas.microsoft.com/office/drawing/2016/ink" xmlns:cx8="http://schemas.microsoft.com/office/drawing/2016/5/14/chartex" xmlns:cx7="http://schemas.microsoft.com/office/drawing/2016/5/13/chartex" xmlns:cx6="http://schemas.microsoft.com/office/drawing/2016/5/12/chartex" xmlns:cx5="http://schemas.microsoft.com/office/drawing/2016/5/11/chartex" xmlns:cx4="http://schemas.microsoft.com/office/drawing/2016/5/10/chartex" xmlns:cx3="http://schemas.microsoft.com/office/drawing/2016/5/9/chartex" xmlns:cx2="http://schemas.microsoft.com/office/drawing/2015/10/21/chartex">
+                <mc:Fallback xmlns:cx2="http://schemas.microsoft.com/office/drawing/2015/10/21/chartex" xmlns:cx3="http://schemas.microsoft.com/office/drawing/2016/5/9/chartex" xmlns:cx4="http://schemas.microsoft.com/office/drawing/2016/5/10/chartex" xmlns:cx5="http://schemas.microsoft.com/office/drawing/2016/5/11/chartex" xmlns:cx6="http://schemas.microsoft.com/office/drawing/2016/5/12/chartex" xmlns:cx7="http://schemas.microsoft.com/office/drawing/2016/5/13/chartex" xmlns:cx8="http://schemas.microsoft.com/office/drawing/2016/5/14/chartex" xmlns:aink="http://schemas.microsoft.com/office/drawing/2016/ink" xmlns:am3d="http://schemas.microsoft.com/office/drawing/2017/model3d" xmlns:oel="http://schemas.microsoft.com/office/2019/extlst" xmlns:w16cex="http://schemas.microsoft.com/office/word/2018/wordml/cex" xmlns:w16cid="http://schemas.microsoft.com/office/word/2016/wordml/cid" xmlns:w16="http://schemas.microsoft.com/office/word/2018/wordml" xmlns:w16du="http://schemas.microsoft.com/office/word/2023/wordml/word16du" xmlns:w16sdtdh="http://schemas.microsoft.com/office/word/2020/wordml/sdtdatahash">
                   <w:pict>
                     <v:line w14:anchorId="743CE38C" id="Line 14" o:spid="_x0000_s1026" style="position:absolute;z-index:251658240;visibility:visible;mso-wrap-style:square;mso-width-percent:0;mso-height-percent:0;mso-wrap-distance-left:9pt;mso-wrap-distance-top:0;mso-wrap-distance-right:9pt;mso-wrap-distance-bottom:0;mso-position-horizontal:absolute;mso-position-horizontal-relative:text;mso-position-vertical:absolute;mso-position-vertical-relative:text;mso-width-percent:0;mso-height-percent:0;mso-width-relative:page;mso-height-relative:page" from="63.3pt,1.75pt" to="207.3pt,1.75pt" o:gfxdata="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"/>
                   </w:pict>
@@ -4105,7 +4103,7 @@
           <w:szCs w:val="26"/>
           <w:lang w:val="it-IT"/>
         </w:rPr>
-        <w:instrText xml:space="preserve"> MERGEFIELD "Ngày_nghiệm_thu" </w:instrText>
+        <w:instrText xml:space="preserve"> MERGEFIELD  Ngày_kết_thúc </w:instrText>
       </w:r>
       <w:r>
         <w:rPr>
@@ -4122,7 +4120,7 @@
           <w:szCs w:val="26"/>
           <w:lang w:val="it-IT"/>
         </w:rPr>
-        <w:t>«Ngày_nghiệm_thu»</w:t>
+        <w:t>«Ngày_kết_thúc»</w:t>
       </w:r>
       <w:r>
         <w:rPr>
@@ -5302,9 +5300,8 @@
         <w:rPr>
           <w:sz w:val="26"/>
           <w:szCs w:val="26"/>
-          <w:lang w:val="pt-BR"/>
-        </w:rPr>
-        <w:instrText xml:space="preserve"> MERGEFIELD "Ngày_ký_hợp_đồng" </w:instrText>
+        </w:rPr>
+        <w:instrText xml:space="preserve"> MERGEFIELD  Ngày_bắt_đầu </w:instrText>
       </w:r>
       <w:r>
         <w:rPr>
@@ -5318,9 +5315,8 @@
           <w:noProof/>
           <w:sz w:val="26"/>
           <w:szCs w:val="26"/>
-          <w:lang w:val="pt-BR"/>
-        </w:rPr>
-        <w:t>«Ngày_ký_hợp_đồng»</w:t>
+        </w:rPr>
+        <w:t>«Ngày_bắt_đầu»</w:t>
       </w:r>
       <w:r>
         <w:rPr>
@@ -6054,7 +6050,7 @@
           <w:sz w:val="26"/>
           <w:szCs w:val="26"/>
         </w:rPr>
-        <w:instrText xml:space="preserve"> MERGEFIELD "Ngày_ký_hợp_đồng" </w:instrText>
+        <w:instrText xml:space="preserve"> MERGEFIELD  Ngày_bắt_đầu </w:instrText>
       </w:r>
       <w:r>
         <w:rPr>
@@ -6069,7 +6065,7 @@
           <w:sz w:val="26"/>
           <w:szCs w:val="26"/>
         </w:rPr>
-        <w:t>«Ngày_ký_hợp_đồng»</w:t>
+        <w:t>«Ngày_bắt_đầu»</w:t>
       </w:r>
       <w:r>
         <w:rPr>
@@ -6078,6 +6074,8 @@
         </w:rPr>
         <w:fldChar w:fldCharType="end"/>
       </w:r>
+      <w:bookmarkStart w:id="0" w:name="_GoBack"/>
+      <w:bookmarkEnd w:id="0"/>
       <w:r>
         <w:rPr>
           <w:sz w:val="26"/>
@@ -6368,8 +6366,6 @@
           <w:lang w:val="it-IT"/>
         </w:rPr>
       </w:pPr>
-      <w:bookmarkStart w:id="0" w:name="_GoBack"/>
-      <w:bookmarkEnd w:id="0"/>
     </w:p>
     <w:sectPr>
       <w:pgSz w:w="11909" w:h="16834" w:code="9"/>
@@ -7254,7 +7250,7 @@
 </file>
 
 <file path=customXml/itemProps1.xml><?xml version="1.0" encoding="utf-8"?>
-<ds:datastoreItem xmlns:ds="http://schemas.openxmlformats.org/officeDocument/2006/customXml" ds:itemID="{79594A31-55F8-44B1-9789-5844108DAE35}">
+<ds:datastoreItem xmlns:ds="http://schemas.openxmlformats.org/officeDocument/2006/customXml" ds:itemID="{0E204D0A-59F6-4399-BDAB-E3AE5FCCFB01}">
   <ds:schemaRefs>
     <ds:schemaRef ds:uri="http://schemas.openxmlformats.org/officeDocument/2006/bibliography"/>
   </ds:schemaRefs>

--- a/src/templates/HopDong.docx
+++ b/src/templates/HopDong.docx
@@ -108,7 +108,7 @@
                     </wp:anchor>
                   </w:drawing>
                 </mc:Choice>
-                <mc:Fallback xmlns:cx2="http://schemas.microsoft.com/office/drawing/2015/10/21/chartex" xmlns:cx3="http://schemas.microsoft.com/office/drawing/2016/5/9/chartex" xmlns:cx4="http://schemas.microsoft.com/office/drawing/2016/5/10/chartex" xmlns:cx5="http://schemas.microsoft.com/office/drawing/2016/5/11/chartex" xmlns:cx6="http://schemas.microsoft.com/office/drawing/2016/5/12/chartex" xmlns:cx7="http://schemas.microsoft.com/office/drawing/2016/5/13/chartex" xmlns:cx8="http://schemas.microsoft.com/office/drawing/2016/5/14/chartex" xmlns:aink="http://schemas.microsoft.com/office/drawing/2016/ink" xmlns:am3d="http://schemas.microsoft.com/office/drawing/2017/model3d" xmlns:oel="http://schemas.microsoft.com/office/2019/extlst" xmlns:w16cex="http://schemas.microsoft.com/office/word/2018/wordml/cex" xmlns:w16cid="http://schemas.microsoft.com/office/word/2016/wordml/cid" xmlns:w16="http://schemas.microsoft.com/office/word/2018/wordml" xmlns:w16du="http://schemas.microsoft.com/office/word/2023/wordml/word16du" xmlns:w16sdtdh="http://schemas.microsoft.com/office/word/2020/wordml/sdtdatahash">
+                <mc:Fallback xmlns:w16sdtdh="http://schemas.microsoft.com/office/word/2020/wordml/sdtdatahash" xmlns:w16du="http://schemas.microsoft.com/office/word/2023/wordml/word16du" xmlns:w16="http://schemas.microsoft.com/office/word/2018/wordml" xmlns:w16cid="http://schemas.microsoft.com/office/word/2016/wordml/cid" xmlns:w16cex="http://schemas.microsoft.com/office/word/2018/wordml/cex" xmlns:oel="http://schemas.microsoft.com/office/2019/extlst" xmlns:am3d="http://schemas.microsoft.com/office/drawing/2017/model3d" xmlns:aink="http://schemas.microsoft.com/office/drawing/2016/ink" xmlns:cx8="http://schemas.microsoft.com/office/drawing/2016/5/14/chartex" xmlns:cx7="http://schemas.microsoft.com/office/drawing/2016/5/13/chartex" xmlns:cx6="http://schemas.microsoft.com/office/drawing/2016/5/12/chartex" xmlns:cx5="http://schemas.microsoft.com/office/drawing/2016/5/11/chartex" xmlns:cx4="http://schemas.microsoft.com/office/drawing/2016/5/10/chartex" xmlns:cx3="http://schemas.microsoft.com/office/drawing/2016/5/9/chartex" xmlns:cx2="http://schemas.microsoft.com/office/drawing/2015/10/21/chartex">
                   <w:pict>
                     <v:line w14:anchorId="67E257BC" id="Line 13" o:spid="_x0000_s1026" style="position:absolute;z-index:251657216;visibility:visible;mso-wrap-style:square;mso-width-percent:0;mso-height-percent:0;mso-wrap-distance-left:9pt;mso-wrap-distance-top:0;mso-wrap-distance-right:9pt;mso-wrap-distance-bottom:0;mso-position-horizontal:absolute;mso-position-horizontal-relative:text;mso-position-vertical:absolute;mso-position-vertical-relative:text;mso-width-percent:0;mso-height-percent:0;mso-width-relative:page;mso-height-relative:page" from="67.2pt,16.3pt" to="121.2pt,16.3pt" o:gfxdata="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"/>
                   </w:pict>
@@ -238,7 +238,7 @@
                     </wp:anchor>
                   </w:drawing>
                 </mc:Choice>
-                <mc:Fallback xmlns:cx2="http://schemas.microsoft.com/office/drawing/2015/10/21/chartex" xmlns:cx3="http://schemas.microsoft.com/office/drawing/2016/5/9/chartex" xmlns:cx4="http://schemas.microsoft.com/office/drawing/2016/5/10/chartex" xmlns:cx5="http://schemas.microsoft.com/office/drawing/2016/5/11/chartex" xmlns:cx6="http://schemas.microsoft.com/office/drawing/2016/5/12/chartex" xmlns:cx7="http://schemas.microsoft.com/office/drawing/2016/5/13/chartex" xmlns:cx8="http://schemas.microsoft.com/office/drawing/2016/5/14/chartex" xmlns:aink="http://schemas.microsoft.com/office/drawing/2016/ink" xmlns:am3d="http://schemas.microsoft.com/office/drawing/2017/model3d" xmlns:oel="http://schemas.microsoft.com/office/2019/extlst" xmlns:w16cex="http://schemas.microsoft.com/office/word/2018/wordml/cex" xmlns:w16cid="http://schemas.microsoft.com/office/word/2016/wordml/cid" xmlns:w16="http://schemas.microsoft.com/office/word/2018/wordml" xmlns:w16du="http://schemas.microsoft.com/office/word/2023/wordml/word16du" xmlns:w16sdtdh="http://schemas.microsoft.com/office/word/2020/wordml/sdtdatahash">
+                <mc:Fallback xmlns:w16sdtdh="http://schemas.microsoft.com/office/word/2020/wordml/sdtdatahash" xmlns:w16du="http://schemas.microsoft.com/office/word/2023/wordml/word16du" xmlns:w16="http://schemas.microsoft.com/office/word/2018/wordml" xmlns:w16cid="http://schemas.microsoft.com/office/word/2016/wordml/cid" xmlns:w16cex="http://schemas.microsoft.com/office/word/2018/wordml/cex" xmlns:oel="http://schemas.microsoft.com/office/2019/extlst" xmlns:am3d="http://schemas.microsoft.com/office/drawing/2017/model3d" xmlns:aink="http://schemas.microsoft.com/office/drawing/2016/ink" xmlns:cx8="http://schemas.microsoft.com/office/drawing/2016/5/14/chartex" xmlns:cx7="http://schemas.microsoft.com/office/drawing/2016/5/13/chartex" xmlns:cx6="http://schemas.microsoft.com/office/drawing/2016/5/12/chartex" xmlns:cx5="http://schemas.microsoft.com/office/drawing/2016/5/11/chartex" xmlns:cx4="http://schemas.microsoft.com/office/drawing/2016/5/10/chartex" xmlns:cx3="http://schemas.microsoft.com/office/drawing/2016/5/9/chartex" xmlns:cx2="http://schemas.microsoft.com/office/drawing/2015/10/21/chartex">
                   <w:pict>
                     <v:line w14:anchorId="6D410BCC" id="Line 12" o:spid="_x0000_s1026" style="position:absolute;z-index:251656192;visibility:visible;mso-wrap-style:square;mso-width-percent:0;mso-height-percent:0;mso-wrap-distance-left:9pt;mso-wrap-distance-top:0;mso-wrap-distance-right:9pt;mso-wrap-distance-bottom:0;mso-position-horizontal:absolute;mso-position-horizontal-relative:text;mso-position-vertical:absolute;mso-position-vertical-relative:text;mso-width-percent:0;mso-height-percent:0;mso-width-relative:page;mso-height-relative:page" from="62.55pt,.8pt" to="204.6pt,.8pt" o:gfxdata="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"/>
                   </w:pict>
@@ -503,6 +503,15 @@
         </w:rPr>
         <w:fldChar w:fldCharType="end"/>
       </w:r>
+      <w:r>
+        <w:rPr>
+          <w:sz w:val="28"/>
+          <w:szCs w:val="28"/>
+        </w:rPr>
+        <w:t xml:space="preserve"> năm </w:t>
+      </w:r>
+      <w:bookmarkStart w:id="0" w:name="_GoBack"/>
+      <w:bookmarkEnd w:id="0"/>
       <w:r>
         <w:rPr>
           <w:sz w:val="28"/>
@@ -3718,7 +3727,7 @@
                     </wp:anchor>
                   </w:drawing>
                 </mc:Choice>
-                <mc:Fallback xmlns:cx2="http://schemas.microsoft.com/office/drawing/2015/10/21/chartex" xmlns:cx3="http://schemas.microsoft.com/office/drawing/2016/5/9/chartex" xmlns:cx4="http://schemas.microsoft.com/office/drawing/2016/5/10/chartex" xmlns:cx5="http://schemas.microsoft.com/office/drawing/2016/5/11/chartex" xmlns:cx6="http://schemas.microsoft.com/office/drawing/2016/5/12/chartex" xmlns:cx7="http://schemas.microsoft.com/office/drawing/2016/5/13/chartex" xmlns:cx8="http://schemas.microsoft.com/office/drawing/2016/5/14/chartex" xmlns:aink="http://schemas.microsoft.com/office/drawing/2016/ink" xmlns:am3d="http://schemas.microsoft.com/office/drawing/2017/model3d" xmlns:oel="http://schemas.microsoft.com/office/2019/extlst" xmlns:w16cex="http://schemas.microsoft.com/office/word/2018/wordml/cex" xmlns:w16cid="http://schemas.microsoft.com/office/word/2016/wordml/cid" xmlns:w16="http://schemas.microsoft.com/office/word/2018/wordml" xmlns:w16du="http://schemas.microsoft.com/office/word/2023/wordml/word16du" xmlns:w16sdtdh="http://schemas.microsoft.com/office/word/2020/wordml/sdtdatahash">
+                <mc:Fallback xmlns:w16sdtdh="http://schemas.microsoft.com/office/word/2020/wordml/sdtdatahash" xmlns:w16du="http://schemas.microsoft.com/office/word/2023/wordml/word16du" xmlns:w16="http://schemas.microsoft.com/office/word/2018/wordml" xmlns:w16cid="http://schemas.microsoft.com/office/word/2016/wordml/cid" xmlns:w16cex="http://schemas.microsoft.com/office/word/2018/wordml/cex" xmlns:oel="http://schemas.microsoft.com/office/2019/extlst" xmlns:am3d="http://schemas.microsoft.com/office/drawing/2017/model3d" xmlns:aink="http://schemas.microsoft.com/office/drawing/2016/ink" xmlns:cx8="http://schemas.microsoft.com/office/drawing/2016/5/14/chartex" xmlns:cx7="http://schemas.microsoft.com/office/drawing/2016/5/13/chartex" xmlns:cx6="http://schemas.microsoft.com/office/drawing/2016/5/12/chartex" xmlns:cx5="http://schemas.microsoft.com/office/drawing/2016/5/11/chartex" xmlns:cx4="http://schemas.microsoft.com/office/drawing/2016/5/10/chartex" xmlns:cx3="http://schemas.microsoft.com/office/drawing/2016/5/9/chartex" xmlns:cx2="http://schemas.microsoft.com/office/drawing/2015/10/21/chartex">
                   <w:pict>
                     <v:line w14:anchorId="29FFD88D" id="Line 15" o:spid="_x0000_s1026" style="position:absolute;z-index:251659264;visibility:visible;mso-wrap-style:square;mso-width-percent:0;mso-height-percent:0;mso-wrap-distance-left:9pt;mso-wrap-distance-top:0;mso-wrap-distance-right:9pt;mso-wrap-distance-bottom:0;mso-position-horizontal:absolute;mso-position-horizontal-relative:text;mso-position-vertical:absolute;mso-position-vertical-relative:text;mso-width-percent:0;mso-height-percent:0;mso-width-relative:page;mso-height-relative:page" from="64.35pt,3.25pt" to="127.35pt,3.25pt" o:gfxdata="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"/>
                   </w:pict>
@@ -3890,7 +3899,7 @@
                     </wp:anchor>
                   </w:drawing>
                 </mc:Choice>
-                <mc:Fallback xmlns:cx2="http://schemas.microsoft.com/office/drawing/2015/10/21/chartex" xmlns:cx3="http://schemas.microsoft.com/office/drawing/2016/5/9/chartex" xmlns:cx4="http://schemas.microsoft.com/office/drawing/2016/5/10/chartex" xmlns:cx5="http://schemas.microsoft.com/office/drawing/2016/5/11/chartex" xmlns:cx6="http://schemas.microsoft.com/office/drawing/2016/5/12/chartex" xmlns:cx7="http://schemas.microsoft.com/office/drawing/2016/5/13/chartex" xmlns:cx8="http://schemas.microsoft.com/office/drawing/2016/5/14/chartex" xmlns:aink="http://schemas.microsoft.com/office/drawing/2016/ink" xmlns:am3d="http://schemas.microsoft.com/office/drawing/2017/model3d" xmlns:oel="http://schemas.microsoft.com/office/2019/extlst" xmlns:w16cex="http://schemas.microsoft.com/office/word/2018/wordml/cex" xmlns:w16cid="http://schemas.microsoft.com/office/word/2016/wordml/cid" xmlns:w16="http://schemas.microsoft.com/office/word/2018/wordml" xmlns:w16du="http://schemas.microsoft.com/office/word/2023/wordml/word16du" xmlns:w16sdtdh="http://schemas.microsoft.com/office/word/2020/wordml/sdtdatahash">
+                <mc:Fallback xmlns:w16sdtdh="http://schemas.microsoft.com/office/word/2020/wordml/sdtdatahash" xmlns:w16du="http://schemas.microsoft.com/office/word/2023/wordml/word16du" xmlns:w16="http://schemas.microsoft.com/office/word/2018/wordml" xmlns:w16cid="http://schemas.microsoft.com/office/word/2016/wordml/cid" xmlns:w16cex="http://schemas.microsoft.com/office/word/2018/wordml/cex" xmlns:oel="http://schemas.microsoft.com/office/2019/extlst" xmlns:am3d="http://schemas.microsoft.com/office/drawing/2017/model3d" xmlns:aink="http://schemas.microsoft.com/office/drawing/2016/ink" xmlns:cx8="http://schemas.microsoft.com/office/drawing/2016/5/14/chartex" xmlns:cx7="http://schemas.microsoft.com/office/drawing/2016/5/13/chartex" xmlns:cx6="http://schemas.microsoft.com/office/drawing/2016/5/12/chartex" xmlns:cx5="http://schemas.microsoft.com/office/drawing/2016/5/11/chartex" xmlns:cx4="http://schemas.microsoft.com/office/drawing/2016/5/10/chartex" xmlns:cx3="http://schemas.microsoft.com/office/drawing/2016/5/9/chartex" xmlns:cx2="http://schemas.microsoft.com/office/drawing/2015/10/21/chartex">
                   <w:pict>
                     <v:line w14:anchorId="743CE38C" id="Line 14" o:spid="_x0000_s1026" style="position:absolute;z-index:251658240;visibility:visible;mso-wrap-style:square;mso-width-percent:0;mso-height-percent:0;mso-wrap-distance-left:9pt;mso-wrap-distance-top:0;mso-wrap-distance-right:9pt;mso-wrap-distance-bottom:0;mso-position-horizontal:absolute;mso-position-horizontal-relative:text;mso-position-vertical:absolute;mso-position-vertical-relative:text;mso-width-percent:0;mso-height-percent:0;mso-width-relative:page;mso-height-relative:page" from="63.3pt,1.75pt" to="207.3pt,1.75pt" o:gfxdata="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"/>
                   </w:pict>
@@ -6074,8 +6083,6 @@
         </w:rPr>
         <w:fldChar w:fldCharType="end"/>
       </w:r>
-      <w:bookmarkStart w:id="0" w:name="_GoBack"/>
-      <w:bookmarkEnd w:id="0"/>
       <w:r>
         <w:rPr>
           <w:sz w:val="26"/>
@@ -7250,7 +7257,7 @@
 </file>
 
 <file path=customXml/itemProps1.xml><?xml version="1.0" encoding="utf-8"?>
-<ds:datastoreItem xmlns:ds="http://schemas.openxmlformats.org/officeDocument/2006/customXml" ds:itemID="{0E204D0A-59F6-4399-BDAB-E3AE5FCCFB01}">
+<ds:datastoreItem xmlns:ds="http://schemas.openxmlformats.org/officeDocument/2006/customXml" ds:itemID="{E70062C5-2EA6-46F4-849F-9986263F06D4}">
   <ds:schemaRefs>
     <ds:schemaRef ds:uri="http://schemas.openxmlformats.org/officeDocument/2006/bibliography"/>
   </ds:schemaRefs>

--- a/src/templates/HopDong.docx
+++ b/src/templates/HopDong.docx
@@ -108,7 +108,7 @@
                     </wp:anchor>
                   </w:drawing>
                 </mc:Choice>
-                <mc:Fallback xmlns:w16sdtdh="http://schemas.microsoft.com/office/word/2020/wordml/sdtdatahash" xmlns:w16du="http://schemas.microsoft.com/office/word/2023/wordml/word16du" xmlns:w16="http://schemas.microsoft.com/office/word/2018/wordml" xmlns:w16cid="http://schemas.microsoft.com/office/word/2016/wordml/cid" xmlns:w16cex="http://schemas.microsoft.com/office/word/2018/wordml/cex" xmlns:oel="http://schemas.microsoft.com/office/2019/extlst" xmlns:am3d="http://schemas.microsoft.com/office/drawing/2017/model3d" xmlns:aink="http://schemas.microsoft.com/office/drawing/2016/ink" xmlns:cx8="http://schemas.microsoft.com/office/drawing/2016/5/14/chartex" xmlns:cx7="http://schemas.microsoft.com/office/drawing/2016/5/13/chartex" xmlns:cx6="http://schemas.microsoft.com/office/drawing/2016/5/12/chartex" xmlns:cx5="http://schemas.microsoft.com/office/drawing/2016/5/11/chartex" xmlns:cx4="http://schemas.microsoft.com/office/drawing/2016/5/10/chartex" xmlns:cx3="http://schemas.microsoft.com/office/drawing/2016/5/9/chartex" xmlns:cx2="http://schemas.microsoft.com/office/drawing/2015/10/21/chartex">
+                <mc:Fallback xmlns:cx2="http://schemas.microsoft.com/office/drawing/2015/10/21/chartex" xmlns:cx3="http://schemas.microsoft.com/office/drawing/2016/5/9/chartex" xmlns:cx4="http://schemas.microsoft.com/office/drawing/2016/5/10/chartex" xmlns:cx5="http://schemas.microsoft.com/office/drawing/2016/5/11/chartex" xmlns:cx6="http://schemas.microsoft.com/office/drawing/2016/5/12/chartex" xmlns:cx7="http://schemas.microsoft.com/office/drawing/2016/5/13/chartex" xmlns:cx8="http://schemas.microsoft.com/office/drawing/2016/5/14/chartex" xmlns:aink="http://schemas.microsoft.com/office/drawing/2016/ink" xmlns:am3d="http://schemas.microsoft.com/office/drawing/2017/model3d" xmlns:oel="http://schemas.microsoft.com/office/2019/extlst" xmlns:w16cex="http://schemas.microsoft.com/office/word/2018/wordml/cex" xmlns:w16cid="http://schemas.microsoft.com/office/word/2016/wordml/cid" xmlns:w16="http://schemas.microsoft.com/office/word/2018/wordml" xmlns:w16du="http://schemas.microsoft.com/office/word/2023/wordml/word16du" xmlns:w16sdtdh="http://schemas.microsoft.com/office/word/2020/wordml/sdtdatahash">
                   <w:pict>
                     <v:line w14:anchorId="67E257BC" id="Line 13" o:spid="_x0000_s1026" style="position:absolute;z-index:251657216;visibility:visible;mso-wrap-style:square;mso-width-percent:0;mso-height-percent:0;mso-wrap-distance-left:9pt;mso-wrap-distance-top:0;mso-wrap-distance-right:9pt;mso-wrap-distance-bottom:0;mso-position-horizontal:absolute;mso-position-horizontal-relative:text;mso-position-vertical:absolute;mso-position-vertical-relative:text;mso-width-percent:0;mso-height-percent:0;mso-width-relative:page;mso-height-relative:page" from="67.2pt,16.3pt" to="121.2pt,16.3pt" o:gfxdata="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"/>
                   </w:pict>
@@ -238,7 +238,7 @@
                     </wp:anchor>
                   </w:drawing>
                 </mc:Choice>
-                <mc:Fallback xmlns:w16sdtdh="http://schemas.microsoft.com/office/word/2020/wordml/sdtdatahash" xmlns:w16du="http://schemas.microsoft.com/office/word/2023/wordml/word16du" xmlns:w16="http://schemas.microsoft.com/office/word/2018/wordml" xmlns:w16cid="http://schemas.microsoft.com/office/word/2016/wordml/cid" xmlns:w16cex="http://schemas.microsoft.com/office/word/2018/wordml/cex" xmlns:oel="http://schemas.microsoft.com/office/2019/extlst" xmlns:am3d="http://schemas.microsoft.com/office/drawing/2017/model3d" xmlns:aink="http://schemas.microsoft.com/office/drawing/2016/ink" xmlns:cx8="http://schemas.microsoft.com/office/drawing/2016/5/14/chartex" xmlns:cx7="http://schemas.microsoft.com/office/drawing/2016/5/13/chartex" xmlns:cx6="http://schemas.microsoft.com/office/drawing/2016/5/12/chartex" xmlns:cx5="http://schemas.microsoft.com/office/drawing/2016/5/11/chartex" xmlns:cx4="http://schemas.microsoft.com/office/drawing/2016/5/10/chartex" xmlns:cx3="http://schemas.microsoft.com/office/drawing/2016/5/9/chartex" xmlns:cx2="http://schemas.microsoft.com/office/drawing/2015/10/21/chartex">
+                <mc:Fallback xmlns:cx2="http://schemas.microsoft.com/office/drawing/2015/10/21/chartex" xmlns:cx3="http://schemas.microsoft.com/office/drawing/2016/5/9/chartex" xmlns:cx4="http://schemas.microsoft.com/office/drawing/2016/5/10/chartex" xmlns:cx5="http://schemas.microsoft.com/office/drawing/2016/5/11/chartex" xmlns:cx6="http://schemas.microsoft.com/office/drawing/2016/5/12/chartex" xmlns:cx7="http://schemas.microsoft.com/office/drawing/2016/5/13/chartex" xmlns:cx8="http://schemas.microsoft.com/office/drawing/2016/5/14/chartex" xmlns:aink="http://schemas.microsoft.com/office/drawing/2016/ink" xmlns:am3d="http://schemas.microsoft.com/office/drawing/2017/model3d" xmlns:oel="http://schemas.microsoft.com/office/2019/extlst" xmlns:w16cex="http://schemas.microsoft.com/office/word/2018/wordml/cex" xmlns:w16cid="http://schemas.microsoft.com/office/word/2016/wordml/cid" xmlns:w16="http://schemas.microsoft.com/office/word/2018/wordml" xmlns:w16du="http://schemas.microsoft.com/office/word/2023/wordml/word16du" xmlns:w16sdtdh="http://schemas.microsoft.com/office/word/2020/wordml/sdtdatahash">
                   <w:pict>
                     <v:line w14:anchorId="6D410BCC" id="Line 12" o:spid="_x0000_s1026" style="position:absolute;z-index:251656192;visibility:visible;mso-wrap-style:square;mso-width-percent:0;mso-height-percent:0;mso-wrap-distance-left:9pt;mso-wrap-distance-top:0;mso-wrap-distance-right:9pt;mso-wrap-distance-bottom:0;mso-position-horizontal:absolute;mso-position-horizontal-relative:text;mso-position-vertical:absolute;mso-position-vertical-relative:text;mso-width-percent:0;mso-height-percent:0;mso-width-relative:page;mso-height-relative:page" from="62.55pt,.8pt" to="204.6pt,.8pt" o:gfxdata="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"/>
                   </w:pict>
@@ -510,8 +510,6 @@
         </w:rPr>
         <w:t xml:space="preserve"> năm </w:t>
       </w:r>
-      <w:bookmarkStart w:id="0" w:name="_GoBack"/>
-      <w:bookmarkEnd w:id="0"/>
       <w:r>
         <w:rPr>
           <w:sz w:val="28"/>
@@ -2476,6 +2474,14 @@
           <w:szCs w:val="28"/>
         </w:rPr>
         <w:t>(Bằng chữ:</w:t>
+      </w:r>
+      <w:r>
+        <w:rPr>
+          <w:i/>
+          <w:sz w:val="28"/>
+          <w:szCs w:val="28"/>
+        </w:rPr>
+        <w:t xml:space="preserve"> </w:t>
       </w:r>
       <w:r>
         <w:rPr>
@@ -3727,7 +3733,7 @@
                     </wp:anchor>
                   </w:drawing>
                 </mc:Choice>
-                <mc:Fallback xmlns:w16sdtdh="http://schemas.microsoft.com/office/word/2020/wordml/sdtdatahash" xmlns:w16du="http://schemas.microsoft.com/office/word/2023/wordml/word16du" xmlns:w16="http://schemas.microsoft.com/office/word/2018/wordml" xmlns:w16cid="http://schemas.microsoft.com/office/word/2016/wordml/cid" xmlns:w16cex="http://schemas.microsoft.com/office/word/2018/wordml/cex" xmlns:oel="http://schemas.microsoft.com/office/2019/extlst" xmlns:am3d="http://schemas.microsoft.com/office/drawing/2017/model3d" xmlns:aink="http://schemas.microsoft.com/office/drawing/2016/ink" xmlns:cx8="http://schemas.microsoft.com/office/drawing/2016/5/14/chartex" xmlns:cx7="http://schemas.microsoft.com/office/drawing/2016/5/13/chartex" xmlns:cx6="http://schemas.microsoft.com/office/drawing/2016/5/12/chartex" xmlns:cx5="http://schemas.microsoft.com/office/drawing/2016/5/11/chartex" xmlns:cx4="http://schemas.microsoft.com/office/drawing/2016/5/10/chartex" xmlns:cx3="http://schemas.microsoft.com/office/drawing/2016/5/9/chartex" xmlns:cx2="http://schemas.microsoft.com/office/drawing/2015/10/21/chartex">
+                <mc:Fallback xmlns:cx2="http://schemas.microsoft.com/office/drawing/2015/10/21/chartex" xmlns:cx3="http://schemas.microsoft.com/office/drawing/2016/5/9/chartex" xmlns:cx4="http://schemas.microsoft.com/office/drawing/2016/5/10/chartex" xmlns:cx5="http://schemas.microsoft.com/office/drawing/2016/5/11/chartex" xmlns:cx6="http://schemas.microsoft.com/office/drawing/2016/5/12/chartex" xmlns:cx7="http://schemas.microsoft.com/office/drawing/2016/5/13/chartex" xmlns:cx8="http://schemas.microsoft.com/office/drawing/2016/5/14/chartex" xmlns:aink="http://schemas.microsoft.com/office/drawing/2016/ink" xmlns:am3d="http://schemas.microsoft.com/office/drawing/2017/model3d" xmlns:oel="http://schemas.microsoft.com/office/2019/extlst" xmlns:w16cex="http://schemas.microsoft.com/office/word/2018/wordml/cex" xmlns:w16cid="http://schemas.microsoft.com/office/word/2016/wordml/cid" xmlns:w16="http://schemas.microsoft.com/office/word/2018/wordml" xmlns:w16du="http://schemas.microsoft.com/office/word/2023/wordml/word16du" xmlns:w16sdtdh="http://schemas.microsoft.com/office/word/2020/wordml/sdtdatahash">
                   <w:pict>
                     <v:line w14:anchorId="29FFD88D" id="Line 15" o:spid="_x0000_s1026" style="position:absolute;z-index:251659264;visibility:visible;mso-wrap-style:square;mso-width-percent:0;mso-height-percent:0;mso-wrap-distance-left:9pt;mso-wrap-distance-top:0;mso-wrap-distance-right:9pt;mso-wrap-distance-bottom:0;mso-position-horizontal:absolute;mso-position-horizontal-relative:text;mso-position-vertical:absolute;mso-position-vertical-relative:text;mso-width-percent:0;mso-height-percent:0;mso-width-relative:page;mso-height-relative:page" from="64.35pt,3.25pt" to="127.35pt,3.25pt" o:gfxdata="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"/>
                   </w:pict>
@@ -3899,7 +3905,7 @@
                     </wp:anchor>
                   </w:drawing>
                 </mc:Choice>
-                <mc:Fallback xmlns:w16sdtdh="http://schemas.microsoft.com/office/word/2020/wordml/sdtdatahash" xmlns:w16du="http://schemas.microsoft.com/office/word/2023/wordml/word16du" xmlns:w16="http://schemas.microsoft.com/office/word/2018/wordml" xmlns:w16cid="http://schemas.microsoft.com/office/word/2016/wordml/cid" xmlns:w16cex="http://schemas.microsoft.com/office/word/2018/wordml/cex" xmlns:oel="http://schemas.microsoft.com/office/2019/extlst" xmlns:am3d="http://schemas.microsoft.com/office/drawing/2017/model3d" xmlns:aink="http://schemas.microsoft.com/office/drawing/2016/ink" xmlns:cx8="http://schemas.microsoft.com/office/drawing/2016/5/14/chartex" xmlns:cx7="http://schemas.microsoft.com/office/drawing/2016/5/13/chartex" xmlns:cx6="http://schemas.microsoft.com/office/drawing/2016/5/12/chartex" xmlns:cx5="http://schemas.microsoft.com/office/drawing/2016/5/11/chartex" xmlns:cx4="http://schemas.microsoft.com/office/drawing/2016/5/10/chartex" xmlns:cx3="http://schemas.microsoft.com/office/drawing/2016/5/9/chartex" xmlns:cx2="http://schemas.microsoft.com/office/drawing/2015/10/21/chartex">
+                <mc:Fallback xmlns:cx2="http://schemas.microsoft.com/office/drawing/2015/10/21/chartex" xmlns:cx3="http://schemas.microsoft.com/office/drawing/2016/5/9/chartex" xmlns:cx4="http://schemas.microsoft.com/office/drawing/2016/5/10/chartex" xmlns:cx5="http://schemas.microsoft.com/office/drawing/2016/5/11/chartex" xmlns:cx6="http://schemas.microsoft.com/office/drawing/2016/5/12/chartex" xmlns:cx7="http://schemas.microsoft.com/office/drawing/2016/5/13/chartex" xmlns:cx8="http://schemas.microsoft.com/office/drawing/2016/5/14/chartex" xmlns:aink="http://schemas.microsoft.com/office/drawing/2016/ink" xmlns:am3d="http://schemas.microsoft.com/office/drawing/2017/model3d" xmlns:oel="http://schemas.microsoft.com/office/2019/extlst" xmlns:w16cex="http://schemas.microsoft.com/office/word/2018/wordml/cex" xmlns:w16cid="http://schemas.microsoft.com/office/word/2016/wordml/cid" xmlns:w16="http://schemas.microsoft.com/office/word/2018/wordml" xmlns:w16du="http://schemas.microsoft.com/office/word/2023/wordml/word16du" xmlns:w16sdtdh="http://schemas.microsoft.com/office/word/2020/wordml/sdtdatahash">
                   <w:pict>
                     <v:line w14:anchorId="743CE38C" id="Line 14" o:spid="_x0000_s1026" style="position:absolute;z-index:251658240;visibility:visible;mso-wrap-style:square;mso-width-percent:0;mso-height-percent:0;mso-wrap-distance-left:9pt;mso-wrap-distance-top:0;mso-wrap-distance-right:9pt;mso-wrap-distance-bottom:0;mso-position-horizontal:absolute;mso-position-horizontal-relative:text;mso-position-vertical:absolute;mso-position-vertical-relative:text;mso-width-percent:0;mso-height-percent:0;mso-width-relative:page;mso-height-relative:page" from="63.3pt,1.75pt" to="207.3pt,1.75pt" o:gfxdata="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"/>
                   </w:pict>
@@ -4019,7 +4025,7 @@
           <w:szCs w:val="26"/>
           <w:lang w:val="it-IT"/>
         </w:rPr>
-        <w:instrText xml:space="preserve"> MERGEFIELD "Ngày_ký_hợp_đồng" </w:instrText>
+        <w:instrText xml:space="preserve"> MERGEFIELD  Ngày_bắt_đầu </w:instrText>
       </w:r>
       <w:r>
         <w:rPr>
@@ -4038,7 +4044,7 @@
           <w:szCs w:val="26"/>
           <w:lang w:val="it-IT"/>
         </w:rPr>
-        <w:t>«Ngày_ký_hợp_đồng»</w:t>
+        <w:t>«Ngày_bắt_đầu»</w:t>
       </w:r>
       <w:r>
         <w:rPr>
@@ -4049,6 +4055,8 @@
         </w:rPr>
         <w:fldChar w:fldCharType="end"/>
       </w:r>
+      <w:bookmarkStart w:id="0" w:name="_GoBack"/>
+      <w:bookmarkEnd w:id="0"/>
       <w:r>
         <w:rPr>
           <w:spacing w:val="-6"/>
@@ -5776,7 +5784,7 @@
           <w:sz w:val="26"/>
           <w:szCs w:val="26"/>
         </w:rPr>
-        <w:instrText xml:space="preserve"> MERGEFIELD "Bằng_chữ" </w:instrText>
+        <w:instrText xml:space="preserve"> MERGEFIELD  Bằng_chữ_số_tiền </w:instrText>
       </w:r>
       <w:r>
         <w:rPr>
@@ -5794,7 +5802,7 @@
           <w:sz w:val="26"/>
           <w:szCs w:val="26"/>
         </w:rPr>
-        <w:t>«Bằng_chữ»</w:t>
+        <w:t>«Bằng_chữ_số_tiền»</w:t>
       </w:r>
       <w:r>
         <w:rPr>
@@ -5994,7 +6002,7 @@
           <w:sz w:val="26"/>
           <w:szCs w:val="26"/>
         </w:rPr>
-        <w:instrText xml:space="preserve"> MERGEFIELD "Bằng_chữ_của_thực_nhận" </w:instrText>
+        <w:instrText xml:space="preserve"> MERGEFIELD  Bằng_chữ_của_thực_nhận </w:instrText>
       </w:r>
       <w:r>
         <w:rPr>
@@ -7257,7 +7265,7 @@
 </file>
 
 <file path=customXml/itemProps1.xml><?xml version="1.0" encoding="utf-8"?>
-<ds:datastoreItem xmlns:ds="http://schemas.openxmlformats.org/officeDocument/2006/customXml" ds:itemID="{E70062C5-2EA6-46F4-849F-9986263F06D4}">
+<ds:datastoreItem xmlns:ds="http://schemas.openxmlformats.org/officeDocument/2006/customXml" ds:itemID="{30CB2DCA-A524-4C00-ABBC-1802ACF33B91}">
   <ds:schemaRefs>
     <ds:schemaRef ds:uri="http://schemas.openxmlformats.org/officeDocument/2006/bibliography"/>
   </ds:schemaRefs>
